--- a/ОСИ/lab2/lab2.docx
+++ b/ОСИ/lab2/lab2.docx
@@ -1,6 +1,6 @@
 
 <file path=word/document.xml><?xml version="1.0" encoding="utf-8"?>
-<w:document xmlns:wpc="http://schemas.microsoft.com/office/word/2010/wordprocessingCanvas" xmlns:cx="http://schemas.microsoft.com/office/drawing/2014/chartex" xmlns:cx1="http://schemas.microsoft.com/office/drawing/2015/9/8/chartex" xmlns:cx2="http://schemas.microsoft.com/office/drawing/2015/10/21/chartex" xmlns:cx3="http://schemas.microsoft.com/office/drawing/2016/5/9/chartex" xmlns:cx4="http://schemas.microsoft.com/office/drawing/2016/5/10/chartex" xmlns:cx5="http://schemas.microsoft.com/office/drawing/2016/5/11/chartex" xmlns:cx6="http://schemas.microsoft.com/office/drawing/2016/5/12/chartex" xmlns:cx7="http://schemas.microsoft.com/office/drawing/2016/5/13/chartex" xmlns:cx8="http://schemas.microsoft.com/office/drawing/2016/5/14/chartex" xmlns:mc="http://schemas.openxmlformats.org/markup-compatibility/2006" xmlns:aink="http://schemas.microsoft.com/office/drawing/2016/ink" xmlns:am3d="http://schemas.microsoft.com/office/drawing/2017/model3d" xmlns:o="urn:schemas-microsoft-com:office:office" xmlns:r="http://schemas.openxmlformats.org/officeDocument/2006/relationships" xmlns:m="http://schemas.openxmlformats.org/officeDocument/2006/math" xmlns:v="urn:schemas-microsoft-com:vml" xmlns:wp14="http://schemas.microsoft.com/office/word/2010/wordprocessingDrawing" xmlns:wp="http://schemas.openxmlformats.org/drawingml/2006/wordprocessingDrawing" xmlns:w10="urn:schemas-microsoft-com:office:word" xmlns:w="http://schemas.openxmlformats.org/wordprocessingml/2006/main" xmlns:w14="http://schemas.microsoft.com/office/word/2010/wordml" xmlns:w15="http://schemas.microsoft.com/office/word/2012/wordml" xmlns:w16cex="http://schemas.microsoft.com/office/word/2018/wordml/cex" xmlns:w16cid="http://schemas.microsoft.com/office/word/2016/wordml/cid" xmlns:w16="http://schemas.microsoft.com/office/word/2018/wordml" xmlns:w16se="http://schemas.microsoft.com/office/word/2015/wordml/symex" xmlns:wpg="http://schemas.microsoft.com/office/word/2010/wordprocessingGroup" xmlns:wpi="http://schemas.microsoft.com/office/word/2010/wordprocessingInk" xmlns:wne="http://schemas.microsoft.com/office/word/2006/wordml" xmlns:wps="http://schemas.microsoft.com/office/word/2010/wordprocessingShape" mc:Ignorable="w14 w15 w16se w16cid w16 w16cex wp14">
+<w:document xmlns:wpc="http://schemas.microsoft.com/office/word/2010/wordprocessingCanvas" xmlns:cx="http://schemas.microsoft.com/office/drawing/2014/chartex" xmlns:cx1="http://schemas.microsoft.com/office/drawing/2015/9/8/chartex" xmlns:cx2="http://schemas.microsoft.com/office/drawing/2015/10/21/chartex" xmlns:cx3="http://schemas.microsoft.com/office/drawing/2016/5/9/chartex" xmlns:cx4="http://schemas.microsoft.com/office/drawing/2016/5/10/chartex" xmlns:cx5="http://schemas.microsoft.com/office/drawing/2016/5/11/chartex" xmlns:cx6="http://schemas.microsoft.com/office/drawing/2016/5/12/chartex" xmlns:cx7="http://schemas.microsoft.com/office/drawing/2016/5/13/chartex" xmlns:cx8="http://schemas.microsoft.com/office/drawing/2016/5/14/chartex" xmlns:mc="http://schemas.openxmlformats.org/markup-compatibility/2006" xmlns:aink="http://schemas.microsoft.com/office/drawing/2016/ink" xmlns:am3d="http://schemas.microsoft.com/office/drawing/2017/model3d" xmlns:o="urn:schemas-microsoft-com:office:office" xmlns:oel="http://schemas.microsoft.com/office/2019/extlst" xmlns:r="http://schemas.openxmlformats.org/officeDocument/2006/relationships" xmlns:m="http://schemas.openxmlformats.org/officeDocument/2006/math" xmlns:v="urn:schemas-microsoft-com:vml" xmlns:wp14="http://schemas.microsoft.com/office/word/2010/wordprocessingDrawing" xmlns:wp="http://schemas.openxmlformats.org/drawingml/2006/wordprocessingDrawing" xmlns:w10="urn:schemas-microsoft-com:office:word" xmlns:w="http://schemas.openxmlformats.org/wordprocessingml/2006/main" xmlns:w14="http://schemas.microsoft.com/office/word/2010/wordml" xmlns:w15="http://schemas.microsoft.com/office/word/2012/wordml" xmlns:w16cex="http://schemas.microsoft.com/office/word/2018/wordml/cex" xmlns:w16cid="http://schemas.microsoft.com/office/word/2016/wordml/cid" xmlns:w16="http://schemas.microsoft.com/office/word/2018/wordml" xmlns:w16sdtdh="http://schemas.microsoft.com/office/word/2020/wordml/sdtdatahash" xmlns:w16se="http://schemas.microsoft.com/office/word/2015/wordml/symex" xmlns:wpg="http://schemas.microsoft.com/office/word/2010/wordprocessingGroup" xmlns:wpi="http://schemas.microsoft.com/office/word/2010/wordprocessingInk" xmlns:wne="http://schemas.microsoft.com/office/word/2006/wordml" xmlns:wps="http://schemas.microsoft.com/office/word/2010/wordprocessingShape" mc:Ignorable="w14 w15 w16se w16cid w16 w16cex w16sdtdh wp14">
   <w:body>
     <w:p>
       <w:pPr>
@@ -8,6 +8,7 @@
           <w:rFonts w:cstheme="minorHAnsi"/>
           <w:sz w:val="32"/>
           <w:szCs w:val="24"/>
+          <w:lang w:val="en-US"/>
         </w:rPr>
       </w:pPr>
     </w:p>
@@ -435,7 +436,6 @@
           <w:sz w:val="28"/>
           <w:szCs w:val="28"/>
           <w:shd w:val="clear" w:color="auto" w:fill="FFFFFF"/>
-          <w:lang w:val="en-US"/>
         </w:rPr>
       </w:pPr>
       <w:r>
@@ -447,6 +447,26 @@
         </w:rPr>
         <w:t>Вариант</w:t>
       </w:r>
+      <w:r>
+        <w:rPr>
+          <w:b/>
+          <w:sz w:val="28"/>
+          <w:szCs w:val="28"/>
+          <w:shd w:val="clear" w:color="auto" w:fill="FFFFFF"/>
+        </w:rPr>
+        <w:t xml:space="preserve">: </w:t>
+      </w:r>
+    </w:p>
+    <w:p>
+      <w:pPr>
+        <w:rPr>
+          <w:b/>
+          <w:sz w:val="28"/>
+          <w:szCs w:val="28"/>
+          <w:shd w:val="clear" w:color="auto" w:fill="FFFFFF"/>
+        </w:rPr>
+      </w:pPr>
+      <w:proofErr w:type="spellStart"/>
       <w:r>
         <w:rPr>
           <w:b/>
@@ -455,11 +475,20 @@
           <w:shd w:val="clear" w:color="auto" w:fill="FFFFFF"/>
           <w:lang w:val="en-US"/>
         </w:rPr>
+        <w:t>debugfs</w:t>
+      </w:r>
+      <w:proofErr w:type="spellEnd"/>
+      <w:r>
+        <w:rPr>
+          <w:b/>
+          <w:sz w:val="28"/>
+          <w:szCs w:val="28"/>
+          <w:shd w:val="clear" w:color="auto" w:fill="FFFFFF"/>
+        </w:rPr>
         <w:t xml:space="preserve">: </w:t>
       </w:r>
-    </w:p>
-    <w:p>
-      <w:pPr>
+      <w:proofErr w:type="spellStart"/>
+      <w:r>
         <w:rPr>
           <w:b/>
           <w:sz w:val="28"/>
@@ -467,221 +496,184 @@
           <w:shd w:val="clear" w:color="auto" w:fill="FFFFFF"/>
           <w:lang w:val="en-US"/>
         </w:rPr>
-      </w:pPr>
-      <w:proofErr w:type="spellStart"/>
-      <w:r>
+        <w:t>vmstat</w:t>
+      </w:r>
+      <w:proofErr w:type="spellEnd"/>
+    </w:p>
+    <w:p>
+      <w:pPr>
         <w:rPr>
           <w:b/>
           <w:sz w:val="28"/>
           <w:szCs w:val="28"/>
-          <w:shd w:val="clear" w:color="auto" w:fill="FFFFFF"/>
+        </w:rPr>
+      </w:pPr>
+    </w:p>
+    <w:p>
+      <w:pPr>
+        <w:rPr>
+          <w:b/>
+          <w:sz w:val="28"/>
+          <w:szCs w:val="28"/>
+        </w:rPr>
+      </w:pPr>
+      <w:r>
+        <w:rPr>
+          <w:b/>
+          <w:sz w:val="28"/>
+          <w:szCs w:val="28"/>
+        </w:rPr>
+        <w:t>Загрузка</w:t>
+      </w:r>
+      <w:r>
+        <w:rPr>
+          <w:b/>
+          <w:sz w:val="28"/>
+          <w:szCs w:val="28"/>
+        </w:rPr>
+        <w:t xml:space="preserve"> </w:t>
+      </w:r>
+      <w:r>
+        <w:rPr>
+          <w:b/>
+          <w:sz w:val="28"/>
+          <w:szCs w:val="28"/>
+        </w:rPr>
+        <w:t>модуля</w:t>
+      </w:r>
+      <w:r>
+        <w:rPr>
+          <w:b/>
+          <w:sz w:val="28"/>
+          <w:szCs w:val="28"/>
+        </w:rPr>
+        <w:t xml:space="preserve"> </w:t>
+      </w:r>
+      <w:r>
+        <w:rPr>
+          <w:b/>
+          <w:sz w:val="28"/>
+          <w:szCs w:val="28"/>
+        </w:rPr>
+        <w:t>в</w:t>
+      </w:r>
+      <w:r>
+        <w:rPr>
+          <w:b/>
+          <w:sz w:val="28"/>
+          <w:szCs w:val="28"/>
+        </w:rPr>
+        <w:t xml:space="preserve"> </w:t>
+      </w:r>
+      <w:r>
+        <w:rPr>
+          <w:b/>
+          <w:sz w:val="28"/>
+          <w:szCs w:val="28"/>
+        </w:rPr>
+        <w:t>ядро</w:t>
+      </w:r>
+      <w:r>
+        <w:rPr>
+          <w:b/>
+          <w:sz w:val="28"/>
+          <w:szCs w:val="28"/>
+        </w:rPr>
+        <w:t>:</w:t>
+      </w:r>
+    </w:p>
+    <w:p>
+      <w:pPr>
+        <w:rPr>
+          <w:sz w:val="28"/>
+          <w:szCs w:val="28"/>
           <w:lang w:val="en-US"/>
         </w:rPr>
-        <w:t>debugfs</w:t>
-      </w:r>
-      <w:proofErr w:type="spellEnd"/>
-      <w:r>
-        <w:rPr>
-          <w:b/>
-          <w:sz w:val="28"/>
-          <w:szCs w:val="28"/>
-          <w:shd w:val="clear" w:color="auto" w:fill="FFFFFF"/>
+      </w:pPr>
+      <w:proofErr w:type="spellStart"/>
+      <w:r>
+        <w:rPr>
+          <w:sz w:val="28"/>
+          <w:szCs w:val="28"/>
           <w:lang w:val="en-US"/>
         </w:rPr>
-        <w:t xml:space="preserve">: </w:t>
-      </w:r>
-      <w:proofErr w:type="spellStart"/>
-      <w:r>
-        <w:rPr>
-          <w:b/>
-          <w:sz w:val="28"/>
-          <w:szCs w:val="28"/>
-          <w:shd w:val="clear" w:color="auto" w:fill="FFFFFF"/>
+        <w:t>sudo</w:t>
+      </w:r>
+      <w:proofErr w:type="spellEnd"/>
+      <w:r>
+        <w:rPr>
+          <w:sz w:val="28"/>
+          <w:szCs w:val="28"/>
           <w:lang w:val="en-US"/>
         </w:rPr>
-        <w:t>vmstat</w:t>
-      </w:r>
-      <w:proofErr w:type="spellEnd"/>
-    </w:p>
-    <w:p>
-      <w:pPr>
-        <w:rPr>
-          <w:b/>
+        <w:t xml:space="preserve"> </w:t>
+      </w:r>
+      <w:proofErr w:type="spellStart"/>
+      <w:r>
+        <w:rPr>
           <w:sz w:val="28"/>
           <w:szCs w:val="28"/>
           <w:lang w:val="en-US"/>
         </w:rPr>
-      </w:pPr>
-    </w:p>
-    <w:p>
-      <w:pPr>
-        <w:rPr>
-          <w:b/>
+        <w:t>insmod</w:t>
+      </w:r>
+      <w:proofErr w:type="spellEnd"/>
+      <w:r>
+        <w:rPr>
           <w:sz w:val="28"/>
           <w:szCs w:val="28"/>
           <w:lang w:val="en-US"/>
         </w:rPr>
-      </w:pPr>
-      <w:r>
-        <w:rPr>
-          <w:b/>
-          <w:sz w:val="28"/>
-          <w:szCs w:val="28"/>
-        </w:rPr>
-        <w:t>Загрузка</w:t>
-      </w:r>
-      <w:r>
-        <w:rPr>
-          <w:b/>
+        <w:t xml:space="preserve"> </w:t>
+      </w:r>
+      <w:proofErr w:type="spellStart"/>
+      <w:proofErr w:type="gramStart"/>
+      <w:r>
+        <w:rPr>
           <w:sz w:val="28"/>
           <w:szCs w:val="28"/>
           <w:lang w:val="en-US"/>
         </w:rPr>
+        <w:t>driver</w:t>
+      </w:r>
+      <w:r>
+        <w:rPr>
+          <w:sz w:val="28"/>
+          <w:szCs w:val="28"/>
+          <w:lang w:val="en-US"/>
+        </w:rPr>
+        <w:t>.</w:t>
+      </w:r>
+      <w:r>
+        <w:rPr>
+          <w:sz w:val="28"/>
+          <w:szCs w:val="28"/>
+          <w:lang w:val="en-US"/>
+        </w:rPr>
+        <w:t>ko</w:t>
+      </w:r>
+      <w:proofErr w:type="spellEnd"/>
+      <w:proofErr w:type="gramEnd"/>
+      <w:r>
+        <w:rPr>
+          <w:sz w:val="28"/>
+          <w:szCs w:val="28"/>
+          <w:lang w:val="en-US"/>
+        </w:rPr>
         <w:t xml:space="preserve"> </w:t>
       </w:r>
-      <w:r>
-        <w:rPr>
-          <w:b/>
-          <w:sz w:val="28"/>
-          <w:szCs w:val="28"/>
-        </w:rPr>
-        <w:t>модуля</w:t>
-      </w:r>
-      <w:r>
-        <w:rPr>
-          <w:b/>
+    </w:p>
+    <w:p>
+      <w:pPr>
+        <w:rPr>
           <w:sz w:val="28"/>
           <w:szCs w:val="28"/>
           <w:lang w:val="en-US"/>
         </w:rPr>
-        <w:t xml:space="preserve"> </w:t>
-      </w:r>
-      <w:r>
-        <w:rPr>
-          <w:b/>
-          <w:sz w:val="28"/>
-          <w:szCs w:val="28"/>
-        </w:rPr>
-        <w:t>в</w:t>
-      </w:r>
-      <w:r>
-        <w:rPr>
-          <w:b/>
-          <w:sz w:val="28"/>
-          <w:szCs w:val="28"/>
-          <w:lang w:val="en-US"/>
-        </w:rPr>
-        <w:t xml:space="preserve"> </w:t>
-      </w:r>
-      <w:r>
-        <w:rPr>
-          <w:b/>
-          <w:sz w:val="28"/>
-          <w:szCs w:val="28"/>
-        </w:rPr>
-        <w:t>ядро</w:t>
-      </w:r>
-      <w:r>
-        <w:rPr>
-          <w:b/>
-          <w:sz w:val="28"/>
-          <w:szCs w:val="28"/>
-          <w:lang w:val="en-US"/>
-        </w:rPr>
-        <w:t>:</w:t>
-      </w:r>
-    </w:p>
-    <w:p>
-      <w:pPr>
-        <w:rPr>
-          <w:sz w:val="28"/>
-          <w:szCs w:val="28"/>
-          <w:lang w:val="en-US"/>
-        </w:rPr>
-      </w:pPr>
-      <w:proofErr w:type="spellStart"/>
-      <w:r>
-        <w:rPr>
-          <w:sz w:val="28"/>
-          <w:szCs w:val="28"/>
-          <w:lang w:val="en-US"/>
-        </w:rPr>
-        <w:t>sudo</w:t>
-      </w:r>
-      <w:proofErr w:type="spellEnd"/>
-      <w:r>
-        <w:rPr>
-          <w:sz w:val="28"/>
-          <w:szCs w:val="28"/>
-          <w:lang w:val="en-US"/>
-        </w:rPr>
-        <w:t xml:space="preserve"> </w:t>
-      </w:r>
-      <w:proofErr w:type="spellStart"/>
-      <w:r>
-        <w:rPr>
-          <w:sz w:val="28"/>
-          <w:szCs w:val="28"/>
-          <w:lang w:val="en-US"/>
-        </w:rPr>
-        <w:t>insmod</w:t>
-      </w:r>
-      <w:proofErr w:type="spellEnd"/>
-      <w:r>
-        <w:rPr>
-          <w:sz w:val="28"/>
-          <w:szCs w:val="28"/>
-          <w:lang w:val="en-US"/>
-        </w:rPr>
-        <w:t xml:space="preserve"> </w:t>
-      </w:r>
-      <w:proofErr w:type="spellStart"/>
-      <w:proofErr w:type="gramStart"/>
-      <w:r>
-        <w:rPr>
-          <w:sz w:val="28"/>
-          <w:szCs w:val="28"/>
-          <w:lang w:val="en-US"/>
-        </w:rPr>
-        <w:t>driver</w:t>
-      </w:r>
-      <w:r>
-        <w:rPr>
-          <w:sz w:val="28"/>
-          <w:szCs w:val="28"/>
-          <w:lang w:val="en-US"/>
-        </w:rPr>
-        <w:t>.</w:t>
-      </w:r>
-      <w:r>
-        <w:rPr>
-          <w:sz w:val="28"/>
-          <w:szCs w:val="28"/>
-          <w:lang w:val="en-US"/>
-        </w:rPr>
-        <w:t>ko</w:t>
-      </w:r>
-      <w:proofErr w:type="spellEnd"/>
-      <w:proofErr w:type="gramEnd"/>
-      <w:r>
-        <w:rPr>
-          <w:sz w:val="28"/>
-          <w:szCs w:val="28"/>
-          <w:lang w:val="en-US"/>
-        </w:rPr>
-        <w:t xml:space="preserve"> </w:t>
-      </w:r>
-    </w:p>
-    <w:p>
-      <w:pPr>
-        <w:rPr>
-          <w:sz w:val="28"/>
-          <w:szCs w:val="28"/>
-          <w:lang w:val="en-US"/>
-        </w:rPr>
-      </w:pPr>
-      <w:r>
-        <w:rPr>
+      </w:pPr>
+      <w:r>
+        <w:rPr>
+          <w:noProof/>
           <w:sz w:val="28"/>
           <w:szCs w:val="28"/>
           <w:lang w:val="en-US"/>
@@ -2200,14 +2192,16 @@
         </w:rPr>
         <w:t xml:space="preserve"> интерфейс </w:t>
       </w:r>
+      <w:proofErr w:type="spellStart"/>
       <w:r>
         <w:rPr>
           <w:sz w:val="28"/>
           <w:szCs w:val="28"/>
           <w:lang w:val="en-US"/>
         </w:rPr>
-        <w:t>ioctl</w:t>
-      </w:r>
+        <w:t>debugfs</w:t>
+      </w:r>
+      <w:proofErr w:type="spellEnd"/>
       <w:r>
         <w:rPr>
           <w:sz w:val="28"/>
@@ -2229,7 +2223,7 @@
 </file>
 
 <file path=word/styles.xml><?xml version="1.0" encoding="utf-8"?>
-<w:styles xmlns:mc="http://schemas.openxmlformats.org/markup-compatibility/2006" xmlns:r="http://schemas.openxmlformats.org/officeDocument/2006/relationships" xmlns:w="http://schemas.openxmlformats.org/wordprocessingml/2006/main" xmlns:w14="http://schemas.microsoft.com/office/word/2010/wordml" xmlns:w15="http://schemas.microsoft.com/office/word/2012/wordml" xmlns:w16cex="http://schemas.microsoft.com/office/word/2018/wordml/cex" xmlns:w16cid="http://schemas.microsoft.com/office/word/2016/wordml/cid" xmlns:w16="http://schemas.microsoft.com/office/word/2018/wordml" xmlns:w16se="http://schemas.microsoft.com/office/word/2015/wordml/symex" mc:Ignorable="w14 w15 w16se w16cid w16 w16cex">
+<w:styles xmlns:mc="http://schemas.openxmlformats.org/markup-compatibility/2006" xmlns:r="http://schemas.openxmlformats.org/officeDocument/2006/relationships" xmlns:w="http://schemas.openxmlformats.org/wordprocessingml/2006/main" xmlns:w14="http://schemas.microsoft.com/office/word/2010/wordml" xmlns:w15="http://schemas.microsoft.com/office/word/2012/wordml" xmlns:w16cex="http://schemas.microsoft.com/office/word/2018/wordml/cex" xmlns:w16cid="http://schemas.microsoft.com/office/word/2016/wordml/cid" xmlns:w16="http://schemas.microsoft.com/office/word/2018/wordml" xmlns:w16sdtdh="http://schemas.microsoft.com/office/word/2020/wordml/sdtdatahash" xmlns:w16se="http://schemas.microsoft.com/office/word/2015/wordml/symex" mc:Ignorable="w14 w15 w16se w16cid w16 w16cex w16sdtdh">
   <w:docDefaults>
     <w:rPrDefault>
       <w:rPr>
@@ -2351,6 +2345,7 @@
     <w:lsdException w:name="HTML Sample" w:semiHidden="1" w:unhideWhenUsed="1"/>
     <w:lsdException w:name="HTML Typewriter" w:semiHidden="1" w:unhideWhenUsed="1"/>
     <w:lsdException w:name="HTML Variable" w:semiHidden="1" w:unhideWhenUsed="1"/>
+    <w:lsdException w:name="Normal Table" w:semiHidden="1" w:unhideWhenUsed="1"/>
     <w:lsdException w:name="annotation subject" w:semiHidden="1" w:unhideWhenUsed="1"/>
     <w:lsdException w:name="No List" w:semiHidden="1" w:unhideWhenUsed="1"/>
     <w:lsdException w:name="Outline List 1" w:semiHidden="1" w:unhideWhenUsed="1"/>
@@ -2393,8 +2388,11 @@
     <w:lsdException w:name="Table Contemporary" w:semiHidden="1" w:unhideWhenUsed="1"/>
     <w:lsdException w:name="Table Elegant" w:semiHidden="1" w:unhideWhenUsed="1"/>
     <w:lsdException w:name="Table Professional" w:semiHidden="1" w:unhideWhenUsed="1"/>
+    <w:lsdException w:name="Table Subtle 1" w:semiHidden="1" w:unhideWhenUsed="1"/>
     <w:lsdException w:name="Table Subtle 2" w:semiHidden="1" w:unhideWhenUsed="1"/>
     <w:lsdException w:name="Table Web 1" w:semiHidden="1" w:unhideWhenUsed="1"/>
+    <w:lsdException w:name="Table Web 2" w:semiHidden="1" w:unhideWhenUsed="1"/>
+    <w:lsdException w:name="Table Web 3" w:semiHidden="1" w:unhideWhenUsed="1"/>
     <w:lsdException w:name="Balloon Text" w:semiHidden="1" w:unhideWhenUsed="1"/>
     <w:lsdException w:name="Table Grid" w:uiPriority="39"/>
     <w:lsdException w:name="Table Theme" w:semiHidden="1" w:unhideWhenUsed="1"/>
